--- a/CheckList/Check list Modelo Java y persistencia.docx
+++ b/CheckList/Check list Modelo Java y persistencia.docx
@@ -181,7 +181,17 @@
           <w:sz w:val="24"/>
           <w:szCs w:val="24"/>
         </w:rPr>
-        <w:t>asociaciones se han implementado correctamente</w:t>
+        <w:t>asociaciones se han implementado correc</w:t>
+      </w:r>
+      <w:bookmarkStart w:id="0" w:name="_GoBack"/>
+      <w:bookmarkEnd w:id="0"/>
+      <w:r>
+        <w:rPr>
+          <w:b/>
+          <w:sz w:val="24"/>
+          <w:szCs w:val="24"/>
+        </w:rPr>
+        <w:t>tamente</w:t>
       </w:r>
       <w:r>
         <w:rPr>
@@ -442,15 +452,94 @@
         </w:rPr>
         <w:t>Entity</w:t>
       </w:r>
+      <w:r>
+        <w:rPr>
+          <w:sz w:val="24"/>
+          <w:szCs w:val="24"/>
+        </w:rPr>
+        <w:t>.</w:t>
+      </w:r>
+      <w:r>
+        <w:rPr>
+          <w:sz w:val="24"/>
+          <w:szCs w:val="24"/>
+        </w:rPr>
+        <w:t>Al</w:t>
+      </w:r>
       <w:proofErr w:type="spellEnd"/>
       <w:r>
         <w:rPr>
-          <w:b/>
-          <w:sz w:val="24"/>
-          <w:szCs w:val="24"/>
-        </w:rPr>
-        <w:t>.</w:t>
-      </w:r>
+          <w:sz w:val="24"/>
+          <w:szCs w:val="24"/>
+        </w:rPr>
+        <w:t xml:space="preserve"> menos que sea una</w:t>
+      </w:r>
+      <w:r>
+        <w:rPr>
+          <w:b/>
+          <w:sz w:val="24"/>
+          <w:szCs w:val="24"/>
+        </w:rPr>
+        <w:t xml:space="preserve"> herencia </w:t>
+      </w:r>
+      <w:r>
+        <w:rPr>
+          <w:sz w:val="24"/>
+          <w:szCs w:val="24"/>
+        </w:rPr>
+        <w:t>donde extenderán del</w:t>
+      </w:r>
+      <w:r>
+        <w:rPr>
+          <w:b/>
+          <w:sz w:val="24"/>
+          <w:szCs w:val="24"/>
+        </w:rPr>
+        <w:t xml:space="preserve"> padre </w:t>
+      </w:r>
+      <w:r>
+        <w:rPr>
+          <w:sz w:val="24"/>
+          <w:szCs w:val="24"/>
+        </w:rPr>
+        <w:t>que a su vez extiende de</w:t>
+      </w:r>
+      <w:r>
+        <w:rPr>
+          <w:b/>
+          <w:sz w:val="24"/>
+          <w:szCs w:val="24"/>
+        </w:rPr>
+        <w:t xml:space="preserve"> </w:t>
+      </w:r>
+      <w:proofErr w:type="spellStart"/>
+      <w:r>
+        <w:rPr>
+          <w:b/>
+          <w:sz w:val="24"/>
+          <w:szCs w:val="24"/>
+        </w:rPr>
+        <w:t>Domain</w:t>
+      </w:r>
+      <w:proofErr w:type="spellEnd"/>
+      <w:r>
+        <w:rPr>
+          <w:b/>
+          <w:sz w:val="24"/>
+          <w:szCs w:val="24"/>
+        </w:rPr>
+        <w:t xml:space="preserve"> </w:t>
+      </w:r>
+      <w:proofErr w:type="spellStart"/>
+      <w:r>
+        <w:rPr>
+          <w:b/>
+          <w:sz w:val="24"/>
+          <w:szCs w:val="24"/>
+        </w:rPr>
+        <w:t>Entoty</w:t>
+      </w:r>
+      <w:proofErr w:type="spellEnd"/>
     </w:p>
     <w:p>
       <w:pPr>
@@ -745,23 +834,7 @@
           <w:sz w:val="24"/>
           <w:szCs w:val="24"/>
         </w:rPr>
-        <w:t xml:space="preserve">= </w:t>
-      </w:r>
-      <w:r>
-        <w:rPr>
-          <w:b/>
-          <w:sz w:val="24"/>
-          <w:szCs w:val="24"/>
-        </w:rPr>
-        <w:t>false</w:t>
-      </w:r>
-      <w:r>
-        <w:rPr>
-          <w:b/>
-          <w:sz w:val="24"/>
-          <w:szCs w:val="24"/>
-        </w:rPr>
-        <w:t>)</w:t>
+        <w:t>= false)</w:t>
       </w:r>
       <w:r>
         <w:rPr>
@@ -1061,23 +1134,7 @@
           <w:sz w:val="24"/>
           <w:szCs w:val="24"/>
         </w:rPr>
-        <w:t xml:space="preserve"> </w:t>
-      </w:r>
-      <w:r>
-        <w:rPr>
-          <w:b/>
-          <w:sz w:val="24"/>
-          <w:szCs w:val="24"/>
-        </w:rPr>
-        <w:t>momentos</w:t>
-      </w:r>
-      <w:r>
-        <w:rPr>
-          <w:b/>
-          <w:sz w:val="24"/>
-          <w:szCs w:val="24"/>
-        </w:rPr>
-        <w:t xml:space="preserve"> </w:t>
+        <w:t xml:space="preserve"> momentos </w:t>
       </w:r>
       <w:r>
         <w:rPr>
@@ -1111,15 +1168,7 @@
           <w:sz w:val="24"/>
           <w:szCs w:val="24"/>
         </w:rPr>
-        <w:t>TemporalType.</w:t>
-      </w:r>
-      <w:r>
-        <w:rPr>
-          <w:b/>
-          <w:sz w:val="24"/>
-          <w:szCs w:val="24"/>
-        </w:rPr>
-        <w:t>TIMESTAMP</w:t>
+        <w:t>TemporalType.TIMESTAMP</w:t>
       </w:r>
       <w:proofErr w:type="spellEnd"/>
       <w:r>
@@ -1171,23 +1220,7 @@
           <w:sz w:val="24"/>
           <w:szCs w:val="24"/>
         </w:rPr>
-        <w:t xml:space="preserve"> </w:t>
-      </w:r>
-      <w:r>
-        <w:rPr>
-          <w:b/>
-          <w:sz w:val="24"/>
-          <w:szCs w:val="24"/>
-        </w:rPr>
-        <w:t>tiempos</w:t>
-      </w:r>
-      <w:r>
-        <w:rPr>
-          <w:b/>
-          <w:sz w:val="24"/>
-          <w:szCs w:val="24"/>
-        </w:rPr>
-        <w:t xml:space="preserve"> </w:t>
+        <w:t xml:space="preserve"> tiempos </w:t>
       </w:r>
       <w:r>
         <w:rPr>
@@ -1221,15 +1254,7 @@
           <w:sz w:val="24"/>
           <w:szCs w:val="24"/>
         </w:rPr>
-        <w:t>TemporalType.</w:t>
-      </w:r>
-      <w:r>
-        <w:rPr>
-          <w:b/>
-          <w:sz w:val="24"/>
-          <w:szCs w:val="24"/>
-        </w:rPr>
-        <w:t>TIME</w:t>
+        <w:t>TemporalType.TIME</w:t>
       </w:r>
       <w:proofErr w:type="spellEnd"/>
       <w:r>
@@ -1319,17 +1344,8 @@
           <w:sz w:val="24"/>
           <w:szCs w:val="24"/>
         </w:rPr>
-        <w:t xml:space="preserve">para </w:t>
-      </w:r>
-      <w:bookmarkStart w:id="0" w:name="_GoBack"/>
-      <w:r>
-        <w:rPr>
-          <w:sz w:val="24"/>
-          <w:szCs w:val="24"/>
-        </w:rPr>
-        <w:t>poner</w:t>
-      </w:r>
-      <w:bookmarkEnd w:id="0"/>
+        <w:t>para poner</w:t>
+      </w:r>
       <w:r>
         <w:rPr>
           <w:b/>

--- a/CheckList/Check list Modelo Java y persistencia.docx
+++ b/CheckList/Check list Modelo Java y persistencia.docx
@@ -181,17 +181,7 @@
           <w:sz w:val="24"/>
           <w:szCs w:val="24"/>
         </w:rPr>
-        <w:t>asociaciones se han implementado correc</w:t>
-      </w:r>
-      <w:bookmarkStart w:id="0" w:name="_GoBack"/>
-      <w:bookmarkEnd w:id="0"/>
-      <w:r>
-        <w:rPr>
-          <w:b/>
-          <w:sz w:val="24"/>
-          <w:szCs w:val="24"/>
-        </w:rPr>
-        <w:t>tamente</w:t>
+        <w:t>asociaciones se han implementado correctamente</w:t>
       </w:r>
       <w:r>
         <w:rPr>
@@ -452,6 +442,7 @@
         </w:rPr>
         <w:t>Entity</w:t>
       </w:r>
+      <w:proofErr w:type="spellEnd"/>
       <w:r>
         <w:rPr>
           <w:sz w:val="24"/>
@@ -464,48 +455,65 @@
           <w:sz w:val="24"/>
           <w:szCs w:val="24"/>
         </w:rPr>
-        <w:t>Al</w:t>
+        <w:t xml:space="preserve"> A</w:t>
+      </w:r>
+      <w:r>
+        <w:rPr>
+          <w:sz w:val="24"/>
+          <w:szCs w:val="24"/>
+        </w:rPr>
+        <w:t xml:space="preserve"> menos que sea una</w:t>
+      </w:r>
+      <w:r>
+        <w:rPr>
+          <w:b/>
+          <w:sz w:val="24"/>
+          <w:szCs w:val="24"/>
+        </w:rPr>
+        <w:t xml:space="preserve"> herencia </w:t>
+      </w:r>
+      <w:r>
+        <w:rPr>
+          <w:sz w:val="24"/>
+          <w:szCs w:val="24"/>
+        </w:rPr>
+        <w:t>donde extenderán del</w:t>
+      </w:r>
+      <w:r>
+        <w:rPr>
+          <w:b/>
+          <w:sz w:val="24"/>
+          <w:szCs w:val="24"/>
+        </w:rPr>
+        <w:t xml:space="preserve"> padre </w:t>
+      </w:r>
+      <w:r>
+        <w:rPr>
+          <w:sz w:val="24"/>
+          <w:szCs w:val="24"/>
+        </w:rPr>
+        <w:t>que a su vez extiende de</w:t>
+      </w:r>
+      <w:r>
+        <w:rPr>
+          <w:b/>
+          <w:sz w:val="24"/>
+          <w:szCs w:val="24"/>
+        </w:rPr>
+        <w:t xml:space="preserve"> </w:t>
+      </w:r>
+      <w:proofErr w:type="spellStart"/>
+      <w:r>
+        <w:rPr>
+          <w:b/>
+          <w:sz w:val="24"/>
+          <w:szCs w:val="24"/>
+        </w:rPr>
+        <w:t>Domain</w:t>
       </w:r>
       <w:proofErr w:type="spellEnd"/>
       <w:r>
         <w:rPr>
-          <w:sz w:val="24"/>
-          <w:szCs w:val="24"/>
-        </w:rPr>
-        <w:t xml:space="preserve"> menos que sea una</w:t>
-      </w:r>
-      <w:r>
-        <w:rPr>
-          <w:b/>
-          <w:sz w:val="24"/>
-          <w:szCs w:val="24"/>
-        </w:rPr>
-        <w:t xml:space="preserve"> herencia </w:t>
-      </w:r>
-      <w:r>
-        <w:rPr>
-          <w:sz w:val="24"/>
-          <w:szCs w:val="24"/>
-        </w:rPr>
-        <w:t>donde extenderán del</w:t>
-      </w:r>
-      <w:r>
-        <w:rPr>
-          <w:b/>
-          <w:sz w:val="24"/>
-          <w:szCs w:val="24"/>
-        </w:rPr>
-        <w:t xml:space="preserve"> padre </w:t>
-      </w:r>
-      <w:r>
-        <w:rPr>
-          <w:sz w:val="24"/>
-          <w:szCs w:val="24"/>
-        </w:rPr>
-        <w:t>que a su vez extiende de</w:t>
-      </w:r>
-      <w:r>
-        <w:rPr>
           <w:b/>
           <w:sz w:val="24"/>
           <w:szCs w:val="24"/>
@@ -519,7 +527,15 @@
           <w:sz w:val="24"/>
           <w:szCs w:val="24"/>
         </w:rPr>
-        <w:t>Domain</w:t>
+        <w:t>Enti</w:t>
+      </w:r>
+      <w:r>
+        <w:rPr>
+          <w:b/>
+          <w:sz w:val="24"/>
+          <w:szCs w:val="24"/>
+        </w:rPr>
+        <w:t>ty</w:t>
       </w:r>
       <w:proofErr w:type="spellEnd"/>
       <w:r>
@@ -528,18 +544,8 @@
           <w:sz w:val="24"/>
           <w:szCs w:val="24"/>
         </w:rPr>
-        <w:t xml:space="preserve"> </w:t>
-      </w:r>
-      <w:proofErr w:type="spellStart"/>
-      <w:r>
-        <w:rPr>
-          <w:b/>
-          <w:sz w:val="24"/>
-          <w:szCs w:val="24"/>
-        </w:rPr>
-        <w:t>Entoty</w:t>
-      </w:r>
-      <w:proofErr w:type="spellEnd"/>
+        <w:t>.</w:t>
+      </w:r>
     </w:p>
     <w:p>
       <w:pPr>
@@ -723,6 +729,8 @@
         </w:rPr>
         <w:t>.</w:t>
       </w:r>
+      <w:bookmarkStart w:id="0" w:name="_GoBack"/>
+      <w:bookmarkEnd w:id="0"/>
     </w:p>
     <w:p>
       <w:pPr>

--- a/CheckList/Check list Modelo Java y persistencia.docx
+++ b/CheckList/Check list Modelo Java y persistencia.docx
@@ -729,8 +729,6 @@
         </w:rPr>
         <w:t>.</w:t>
       </w:r>
-      <w:bookmarkStart w:id="0" w:name="_GoBack"/>
-      <w:bookmarkEnd w:id="0"/>
     </w:p>
     <w:p>
       <w:pPr>
@@ -1362,6 +1360,93 @@
         </w:rPr>
         <w:t xml:space="preserve"> minutos y segundos.</w:t>
       </w:r>
+    </w:p>
+    <w:p>
+      <w:pPr>
+        <w:pStyle w:val="Prrafodelista"/>
+        <w:numPr>
+          <w:ilvl w:val="0"/>
+          <w:numId w:val="1"/>
+        </w:numPr>
+        <w:rPr>
+          <w:b/>
+          <w:sz w:val="24"/>
+          <w:szCs w:val="24"/>
+        </w:rPr>
+      </w:pPr>
+      <w:r>
+        <w:rPr>
+          <w:b/>
+          <w:sz w:val="24"/>
+          <w:szCs w:val="24"/>
+        </w:rPr>
+        <w:t xml:space="preserve">Cambiar array por </w:t>
+      </w:r>
+      <w:proofErr w:type="spellStart"/>
+      <w:r>
+        <w:rPr>
+          <w:b/>
+          <w:sz w:val="24"/>
+          <w:szCs w:val="24"/>
+        </w:rPr>
+        <w:t>Collection</w:t>
+      </w:r>
+      <w:proofErr w:type="spellEnd"/>
+      <w:r>
+        <w:rPr>
+          <w:b/>
+          <w:sz w:val="24"/>
+          <w:szCs w:val="24"/>
+        </w:rPr>
+        <w:t xml:space="preserve"> </w:t>
+      </w:r>
+      <w:r>
+        <w:rPr>
+          <w:sz w:val="24"/>
+          <w:szCs w:val="24"/>
+        </w:rPr>
+        <w:t xml:space="preserve">en </w:t>
+      </w:r>
+      <w:proofErr w:type="spellStart"/>
+      <w:r>
+        <w:rPr>
+          <w:sz w:val="24"/>
+          <w:szCs w:val="24"/>
+        </w:rPr>
+        <w:t>collecciones</w:t>
+      </w:r>
+      <w:proofErr w:type="spellEnd"/>
+      <w:r>
+        <w:rPr>
+          <w:sz w:val="24"/>
+          <w:szCs w:val="24"/>
+        </w:rPr>
+        <w:t xml:space="preserve"> Java.</w:t>
+      </w:r>
+    </w:p>
+    <w:p>
+      <w:pPr>
+        <w:pStyle w:val="Prrafodelista"/>
+        <w:numPr>
+          <w:ilvl w:val="0"/>
+          <w:numId w:val="1"/>
+        </w:numPr>
+        <w:rPr>
+          <w:b/>
+          <w:sz w:val="24"/>
+          <w:szCs w:val="24"/>
+        </w:rPr>
+      </w:pPr>
+      <w:r>
+        <w:rPr>
+          <w:b/>
+          <w:sz w:val="24"/>
+          <w:szCs w:val="24"/>
+        </w:rPr>
+        <w:t>TODAS COLLECCIONES NOTNULL.</w:t>
+      </w:r>
+      <w:bookmarkStart w:id="0" w:name="_GoBack"/>
+      <w:bookmarkEnd w:id="0"/>
     </w:p>
     <w:p>
       <w:pPr>
